--- a/ModAuthorizationException.docx
+++ b/ModAuthorizationException.docx
@@ -1,6 +1,6 @@
 
 <file path=word/document.xml><?xml version="1.0" encoding="utf-8"?>
-<w:document xmlns:wpc="http://schemas.microsoft.com/office/word/2010/wordprocessingCanvas" xmlns:cx="http://schemas.microsoft.com/office/drawing/2014/chartex" xmlns:cx1="http://schemas.microsoft.com/office/drawing/2015/9/8/chartex" xmlns:cx2="http://schemas.microsoft.com/office/drawing/2015/10/21/chartex" xmlns:cx3="http://schemas.microsoft.com/office/drawing/2016/5/9/chartex" xmlns:cx4="http://schemas.microsoft.com/office/drawing/2016/5/10/chartex" xmlns:cx5="http://schemas.microsoft.com/office/drawing/2016/5/11/chartex" xmlns:cx6="http://schemas.microsoft.com/office/drawing/2016/5/12/chartex" xmlns:cx7="http://schemas.microsoft.com/office/drawing/2016/5/13/chartex" xmlns:cx8="http://schemas.microsoft.com/office/drawing/2016/5/14/chartex" xmlns:mc="http://schemas.openxmlformats.org/markup-compatibility/2006" xmlns:aink="http://schemas.microsoft.com/office/drawing/2016/ink" xmlns:am3d="http://schemas.microsoft.com/office/drawing/2017/model3d" xmlns:o="urn:schemas-microsoft-com:office:office" xmlns:r="http://schemas.openxmlformats.org/officeDocument/2006/relationships" xmlns:m="http://schemas.openxmlformats.org/officeDocument/2006/math" xmlns:v="urn:schemas-microsoft-com:vml" xmlns:wp14="http://schemas.microsoft.com/office/word/2010/wordprocessingDrawing" xmlns:wp="http://schemas.openxmlformats.org/drawingml/2006/wordprocessingDrawing" xmlns:w10="urn:schemas-microsoft-com:office:word" xmlns:w="http://schemas.openxmlformats.org/wordprocessingml/2006/main" xmlns:w14="http://schemas.microsoft.com/office/word/2010/wordml" xmlns:w15="http://schemas.microsoft.com/office/word/2012/wordml" xmlns:w16cex="http://schemas.microsoft.com/office/word/2018/wordml/cex" xmlns:w16cid="http://schemas.microsoft.com/office/word/2016/wordml/cid" xmlns:w16="http://schemas.microsoft.com/office/word/2018/wordml" xmlns:w16se="http://schemas.microsoft.com/office/word/2015/wordml/symex" xmlns:wpg="http://schemas.microsoft.com/office/word/2010/wordprocessingGroup" xmlns:wpi="http://schemas.microsoft.com/office/word/2010/wordprocessingInk" xmlns:wne="http://schemas.microsoft.com/office/word/2006/wordml" xmlns:wps="http://schemas.microsoft.com/office/word/2010/wordprocessingShape" mc:Ignorable="w14 w15 w16se w16cid w16 w16cex wp14">
+<w:document xmlns:wpc="http://schemas.microsoft.com/office/word/2010/wordprocessingCanvas" xmlns:cx="http://schemas.microsoft.com/office/drawing/2014/chartex" xmlns:cx1="http://schemas.microsoft.com/office/drawing/2015/9/8/chartex" xmlns:cx2="http://schemas.microsoft.com/office/drawing/2015/10/21/chartex" xmlns:cx3="http://schemas.microsoft.com/office/drawing/2016/5/9/chartex" xmlns:cx4="http://schemas.microsoft.com/office/drawing/2016/5/10/chartex" xmlns:cx5="http://schemas.microsoft.com/office/drawing/2016/5/11/chartex" xmlns:cx6="http://schemas.microsoft.com/office/drawing/2016/5/12/chartex" xmlns:cx7="http://schemas.microsoft.com/office/drawing/2016/5/13/chartex" xmlns:cx8="http://schemas.microsoft.com/office/drawing/2016/5/14/chartex" xmlns:mc="http://schemas.openxmlformats.org/markup-compatibility/2006" xmlns:aink="http://schemas.microsoft.com/office/drawing/2016/ink" xmlns:am3d="http://schemas.microsoft.com/office/drawing/2017/model3d" xmlns:o="urn:schemas-microsoft-com:office:office" xmlns:oel="http://schemas.microsoft.com/office/2019/extlst" xmlns:r="http://schemas.openxmlformats.org/officeDocument/2006/relationships" xmlns:m="http://schemas.openxmlformats.org/officeDocument/2006/math" xmlns:v="urn:schemas-microsoft-com:vml" xmlns:wp14="http://schemas.microsoft.com/office/word/2010/wordprocessingDrawing" xmlns:wp="http://schemas.openxmlformats.org/drawingml/2006/wordprocessingDrawing" xmlns:w10="urn:schemas-microsoft-com:office:word" xmlns:w="http://schemas.openxmlformats.org/wordprocessingml/2006/main" xmlns:w14="http://schemas.microsoft.com/office/word/2010/wordml" xmlns:w15="http://schemas.microsoft.com/office/word/2012/wordml" xmlns:w16cex="http://schemas.microsoft.com/office/word/2018/wordml/cex" xmlns:w16cid="http://schemas.microsoft.com/office/word/2016/wordml/cid" xmlns:w16="http://schemas.microsoft.com/office/word/2018/wordml" xmlns:w16du="http://schemas.microsoft.com/office/word/2023/wordml/word16du" xmlns:w16sdtdh="http://schemas.microsoft.com/office/word/2020/wordml/sdtdatahash" xmlns:w16sdtfl="http://schemas.microsoft.com/office/word/2024/wordml/sdtformatlock" xmlns:w16se="http://schemas.microsoft.com/office/word/2015/wordml/symex" xmlns:wpg="http://schemas.microsoft.com/office/word/2010/wordprocessingGroup" xmlns:wpi="http://schemas.microsoft.com/office/word/2010/wordprocessingInk" xmlns:wne="http://schemas.microsoft.com/office/word/2006/wordml" xmlns:wps="http://schemas.microsoft.com/office/word/2010/wordprocessingShape" mc:Ignorable="w14 w15 w16se w16cid w16 w16cex w16sdtdh w16sdtfl w16du wp14">
   <w:body>
     <w:p>
       <w:pPr>
@@ -56,7 +56,29 @@
           <w:szCs w:val="21"/>
           <w:lang w:eastAsia="ru-RU"/>
         </w:rPr>
-        <w:t> - сделать так, чтобы заказы сделанные определенными пользователями клиента, подтверждались без авторизации, не зависимо от типа пассажира в них (т.е. даже если пассажир требует авторизации, если БЫ бронировал сам себе).</w:t>
+        <w:t xml:space="preserve"> - сделать так, чтобы </w:t>
+      </w:r>
+      <w:proofErr w:type="gramStart"/>
+      <w:r>
+        <w:rPr>
+          <w:rFonts w:ascii="Roboto" w:eastAsia="Times New Roman" w:hAnsi="Roboto" w:cs="Times New Roman"/>
+          <w:color w:val="191919"/>
+          <w:sz w:val="21"/>
+          <w:szCs w:val="21"/>
+          <w:lang w:eastAsia="ru-RU"/>
+        </w:rPr>
+        <w:t>заказы</w:t>
+      </w:r>
+      <w:proofErr w:type="gramEnd"/>
+      <w:r>
+        <w:rPr>
+          <w:rFonts w:ascii="Roboto" w:eastAsia="Times New Roman" w:hAnsi="Roboto" w:cs="Times New Roman"/>
+          <w:color w:val="191919"/>
+          <w:sz w:val="21"/>
+          <w:szCs w:val="21"/>
+          <w:lang w:eastAsia="ru-RU"/>
+        </w:rPr>
+        <w:t xml:space="preserve"> сделанные определенными пользователями клиента, подтверждались без авторизации, не зависимо от типа пассажира в них (т.е. даже если пассажир требует авторизации, если БЫ бронировал сам себе).</w:t>
       </w:r>
     </w:p>
     <w:p>
@@ -226,12 +248,14 @@
       <w:r>
         <w:t>»</w:t>
       </w:r>
+      <w:proofErr w:type="gramStart"/>
       <w:r>
         <w:t>/</w:t>
       </w:r>
       <w:r>
         <w:t>«</w:t>
       </w:r>
+      <w:proofErr w:type="gramEnd"/>
       <w:r>
         <w:t>Отключить</w:t>
       </w:r>
@@ -500,8 +524,13 @@
     </w:p>
     <w:p>
       <w:r>
-        <w:t>Для включения / отключения настройки  в</w:t>
-      </w:r>
+        <w:t xml:space="preserve">Для включения / отключения </w:t>
+      </w:r>
+      <w:proofErr w:type="gramStart"/>
+      <w:r>
+        <w:t>настройки  в</w:t>
+      </w:r>
+      <w:proofErr w:type="gramEnd"/>
       <w:r>
         <w:t xml:space="preserve"> меню страницы </w:t>
       </w:r>
@@ -534,7 +563,11 @@
         <w:t>«</w:t>
       </w:r>
       <w:r>
-        <w:t>ПЕРСОНЫ И ПОЛЬЗОВАТЕЛИ</w:t>
+        <w:t xml:space="preserve">ПЕРСОНЫ И </w:t>
+      </w:r>
+      <w:proofErr w:type="gramStart"/>
+      <w:r>
+        <w:t>ПОЛЬЗОВАТЕЛИ</w:t>
       </w:r>
       <w:r>
         <w:t>»</w:t>
@@ -543,7 +576,11 @@
         <w:t xml:space="preserve"> </w:t>
       </w:r>
       <w:r>
-        <w:t xml:space="preserve"> (1)  </w:t>
+        <w:t xml:space="preserve"> (</w:t>
+      </w:r>
+      <w:proofErr w:type="gramEnd"/>
+      <w:r>
+        <w:t xml:space="preserve">1)  </w:t>
       </w:r>
       <w:r>
         <w:t>–</w:t>
@@ -845,6 +882,7 @@
       </w:r>
     </w:p>
     <w:p>
+      <w:proofErr w:type="gramStart"/>
       <w:r>
         <w:rPr>
           <w:color w:val="FF0000"/>
@@ -852,7 +890,11 @@
         <w:t>Замечание:</w:t>
       </w:r>
       <w:r>
-        <w:t xml:space="preserve">  Для включения / отключения данной настройки у персоны, она должна быть пользователем системы.</w:t>
+        <w:t xml:space="preserve">  Для</w:t>
+      </w:r>
+      <w:proofErr w:type="gramEnd"/>
+      <w:r>
+        <w:t xml:space="preserve"> включения / отключения данной настройки у персоны, она должна быть пользователем системы.</w:t>
       </w:r>
     </w:p>
     <w:p>
@@ -1583,7 +1625,21 @@
         <w:rPr>
           <w:lang w:val="en-US"/>
         </w:rPr>
-        <w:t xml:space="preserve"> Post-build event command line:</w:t>
+        <w:t xml:space="preserve"> </w:t>
+      </w:r>
+      <w:proofErr w:type="gramStart"/>
+      <w:r>
+        <w:rPr>
+          <w:lang w:val="en-US"/>
+        </w:rPr>
+        <w:t>Post-build</w:t>
+      </w:r>
+      <w:proofErr w:type="gramEnd"/>
+      <w:r>
+        <w:rPr>
+          <w:lang w:val="en-US"/>
+        </w:rPr>
+        <w:t xml:space="preserve"> event command line:</w:t>
       </w:r>
     </w:p>
     <w:p>
@@ -1687,6 +1743,7 @@
         <w:t>ProjectDir</w:t>
       </w:r>
       <w:proofErr w:type="spellEnd"/>
+      <w:proofErr w:type="gramStart"/>
       <w:r>
         <w:rPr>
           <w:rFonts w:ascii="Courier New" w:hAnsi="Courier New" w:cs="Courier New"/>
@@ -1694,30 +1751,30 @@
           <w:szCs w:val="18"/>
           <w:lang w:val="en-US"/>
         </w:rPr>
-        <w:t>)../JavelinView3/bin" /Y</w:t>
-      </w:r>
-    </w:p>
-    <w:p>
-      <w:pPr>
-        <w:spacing w:after="0"/>
+        <w:t>)..</w:t>
+      </w:r>
+      <w:proofErr w:type="gramEnd"/>
+      <w:r>
         <w:rPr>
           <w:rFonts w:ascii="Courier New" w:hAnsi="Courier New" w:cs="Courier New"/>
           <w:sz w:val="18"/>
           <w:szCs w:val="18"/>
           <w:lang w:val="en-US"/>
         </w:rPr>
-      </w:pPr>
-      <w:proofErr w:type="spellStart"/>
-      <w:r>
+        <w:t>/JavelinView3/bin" /Y</w:t>
+      </w:r>
+    </w:p>
+    <w:p>
+      <w:pPr>
+        <w:spacing w:after="0"/>
         <w:rPr>
           <w:rFonts w:ascii="Courier New" w:hAnsi="Courier New" w:cs="Courier New"/>
           <w:sz w:val="18"/>
           <w:szCs w:val="18"/>
           <w:lang w:val="en-US"/>
         </w:rPr>
-        <w:t>xcopy</w:t>
-      </w:r>
-      <w:proofErr w:type="spellEnd"/>
+      </w:pPr>
+      <w:proofErr w:type="spellStart"/>
       <w:r>
         <w:rPr>
           <w:rFonts w:ascii="Courier New" w:hAnsi="Courier New" w:cs="Courier New"/>
@@ -1725,9 +1782,9 @@
           <w:szCs w:val="18"/>
           <w:lang w:val="en-US"/>
         </w:rPr>
-        <w:t xml:space="preserve"> "$(</w:t>
-      </w:r>
-      <w:proofErr w:type="spellStart"/>
+        <w:t>xcopy</w:t>
+      </w:r>
+      <w:proofErr w:type="spellEnd"/>
       <w:r>
         <w:rPr>
           <w:rFonts w:ascii="Courier New" w:hAnsi="Courier New" w:cs="Courier New"/>
@@ -1735,9 +1792,9 @@
           <w:szCs w:val="18"/>
           <w:lang w:val="en-US"/>
         </w:rPr>
-        <w:t>ProjectDir</w:t>
-      </w:r>
-      <w:proofErr w:type="spellEnd"/>
+        <w:t xml:space="preserve"> "$(</w:t>
+      </w:r>
+      <w:proofErr w:type="spellStart"/>
       <w:r>
         <w:rPr>
           <w:rFonts w:ascii="Courier New" w:hAnsi="Courier New" w:cs="Courier New"/>
@@ -1745,9 +1802,9 @@
           <w:szCs w:val="18"/>
           <w:lang w:val="en-US"/>
         </w:rPr>
-        <w:t>)bin\$(</w:t>
-      </w:r>
-      <w:proofErr w:type="spellStart"/>
+        <w:t>ProjectDir</w:t>
+      </w:r>
+      <w:proofErr w:type="spellEnd"/>
       <w:r>
         <w:rPr>
           <w:rFonts w:ascii="Courier New" w:hAnsi="Courier New" w:cs="Courier New"/>
@@ -1755,9 +1812,9 @@
           <w:szCs w:val="18"/>
           <w:lang w:val="en-US"/>
         </w:rPr>
-        <w:t>ProjectName</w:t>
-      </w:r>
-      <w:proofErr w:type="spellEnd"/>
+        <w:t>)bin\$(</w:t>
+      </w:r>
+      <w:proofErr w:type="spellStart"/>
       <w:r>
         <w:rPr>
           <w:rFonts w:ascii="Courier New" w:hAnsi="Courier New" w:cs="Courier New"/>
@@ -1765,9 +1822,9 @@
           <w:szCs w:val="18"/>
           <w:lang w:val="en-US"/>
         </w:rPr>
-        <w:t>).</w:t>
-      </w:r>
-      <w:proofErr w:type="spellStart"/>
+        <w:t>ProjectName</w:t>
+      </w:r>
+      <w:proofErr w:type="spellEnd"/>
       <w:r>
         <w:rPr>
           <w:rFonts w:ascii="Courier New" w:hAnsi="Courier New" w:cs="Courier New"/>
@@ -1775,9 +1832,9 @@
           <w:szCs w:val="18"/>
           <w:lang w:val="en-US"/>
         </w:rPr>
-        <w:t>dll</w:t>
-      </w:r>
-      <w:proofErr w:type="spellEnd"/>
+        <w:t>).</w:t>
+      </w:r>
+      <w:proofErr w:type="spellStart"/>
       <w:r>
         <w:rPr>
           <w:rFonts w:ascii="Courier New" w:hAnsi="Courier New" w:cs="Courier New"/>
@@ -1785,9 +1842,9 @@
           <w:szCs w:val="18"/>
           <w:lang w:val="en-US"/>
         </w:rPr>
-        <w:t>" "$(</w:t>
-      </w:r>
-      <w:proofErr w:type="spellStart"/>
+        <w:t>dll</w:t>
+      </w:r>
+      <w:proofErr w:type="spellEnd"/>
       <w:r>
         <w:rPr>
           <w:rFonts w:ascii="Courier New" w:hAnsi="Courier New" w:cs="Courier New"/>
@@ -1795,9 +1852,9 @@
           <w:szCs w:val="18"/>
           <w:lang w:val="en-US"/>
         </w:rPr>
-        <w:t>ProjectDir</w:t>
-      </w:r>
-      <w:proofErr w:type="spellEnd"/>
+        <w:t>" "$(</w:t>
+      </w:r>
+      <w:proofErr w:type="spellStart"/>
       <w:r>
         <w:rPr>
           <w:rFonts w:ascii="Courier New" w:hAnsi="Courier New" w:cs="Courier New"/>
@@ -1805,20 +1862,20 @@
           <w:szCs w:val="18"/>
           <w:lang w:val="en-US"/>
         </w:rPr>
-        <w:t>)../JavelinView3/bin" /Y</w:t>
-      </w:r>
-    </w:p>
-    <w:p>
-      <w:pPr>
-        <w:spacing w:after="0"/>
+        <w:t>ProjectDir</w:t>
+      </w:r>
+      <w:proofErr w:type="spellEnd"/>
+      <w:proofErr w:type="gramStart"/>
+      <w:r>
         <w:rPr>
           <w:rFonts w:ascii="Courier New" w:hAnsi="Courier New" w:cs="Courier New"/>
           <w:sz w:val="18"/>
           <w:szCs w:val="18"/>
           <w:lang w:val="en-US"/>
         </w:rPr>
-      </w:pPr>
-      <w:proofErr w:type="spellStart"/>
+        <w:t>)..</w:t>
+      </w:r>
+      <w:proofErr w:type="gramEnd"/>
       <w:r>
         <w:rPr>
           <w:rFonts w:ascii="Courier New" w:hAnsi="Courier New" w:cs="Courier New"/>
@@ -1826,18 +1883,19 @@
           <w:szCs w:val="18"/>
           <w:lang w:val="en-US"/>
         </w:rPr>
-        <w:t>xcopy</w:t>
-      </w:r>
-      <w:proofErr w:type="spellEnd"/>
-      <w:r>
+        <w:t>/JavelinView3/bin" /Y</w:t>
+      </w:r>
+    </w:p>
+    <w:p>
+      <w:pPr>
+        <w:spacing w:after="0"/>
         <w:rPr>
           <w:rFonts w:ascii="Courier New" w:hAnsi="Courier New" w:cs="Courier New"/>
           <w:sz w:val="18"/>
           <w:szCs w:val="18"/>
           <w:lang w:val="en-US"/>
         </w:rPr>
-        <w:t xml:space="preserve"> "$(</w:t>
-      </w:r>
+      </w:pPr>
       <w:proofErr w:type="spellStart"/>
       <w:r>
         <w:rPr>
@@ -1846,7 +1904,7 @@
           <w:szCs w:val="18"/>
           <w:lang w:val="en-US"/>
         </w:rPr>
-        <w:t>ProjectDir</w:t>
+        <w:t>xcopy</w:t>
       </w:r>
       <w:proofErr w:type="spellEnd"/>
       <w:r>
@@ -1856,7 +1914,7 @@
           <w:szCs w:val="18"/>
           <w:lang w:val="en-US"/>
         </w:rPr>
-        <w:t>)\</w:t>
+        <w:t xml:space="preserve"> "$(</w:t>
       </w:r>
       <w:proofErr w:type="spellStart"/>
       <w:r>
@@ -1866,7 +1924,7 @@
           <w:szCs w:val="18"/>
           <w:lang w:val="en-US"/>
         </w:rPr>
-        <w:t>PortableViews</w:t>
+        <w:t>ProjectDir</w:t>
       </w:r>
       <w:proofErr w:type="spellEnd"/>
       <w:r>
@@ -1876,7 +1934,7 @@
           <w:szCs w:val="18"/>
           <w:lang w:val="en-US"/>
         </w:rPr>
-        <w:t>" "$(</w:t>
+        <w:t>)\</w:t>
       </w:r>
       <w:proofErr w:type="spellStart"/>
       <w:r>
@@ -1886,7 +1944,7 @@
           <w:szCs w:val="18"/>
           <w:lang w:val="en-US"/>
         </w:rPr>
-        <w:t>ProjectDir</w:t>
+        <w:t>PortableViews</w:t>
       </w:r>
       <w:proofErr w:type="spellEnd"/>
       <w:r>
@@ -1896,7 +1954,38 @@
           <w:szCs w:val="18"/>
           <w:lang w:val="en-US"/>
         </w:rPr>
-        <w:t>)../JavelinView3/</w:t>
+        <w:t>" "$(</w:t>
+      </w:r>
+      <w:proofErr w:type="spellStart"/>
+      <w:r>
+        <w:rPr>
+          <w:rFonts w:ascii="Courier New" w:hAnsi="Courier New" w:cs="Courier New"/>
+          <w:sz w:val="18"/>
+          <w:szCs w:val="18"/>
+          <w:lang w:val="en-US"/>
+        </w:rPr>
+        <w:t>ProjectDir</w:t>
+      </w:r>
+      <w:proofErr w:type="spellEnd"/>
+      <w:proofErr w:type="gramStart"/>
+      <w:r>
+        <w:rPr>
+          <w:rFonts w:ascii="Courier New" w:hAnsi="Courier New" w:cs="Courier New"/>
+          <w:sz w:val="18"/>
+          <w:szCs w:val="18"/>
+          <w:lang w:val="en-US"/>
+        </w:rPr>
+        <w:t>)..</w:t>
+      </w:r>
+      <w:proofErr w:type="gramEnd"/>
+      <w:r>
+        <w:rPr>
+          <w:rFonts w:ascii="Courier New" w:hAnsi="Courier New" w:cs="Courier New"/>
+          <w:sz w:val="18"/>
+          <w:szCs w:val="18"/>
+          <w:lang w:val="en-US"/>
+        </w:rPr>
+        <w:t>/JavelinView3/</w:t>
       </w:r>
       <w:proofErr w:type="spellStart"/>
       <w:r>
@@ -2539,6 +2628,7 @@
         <w:t xml:space="preserve">в методе </w:t>
       </w:r>
       <w:proofErr w:type="spellStart"/>
+      <w:proofErr w:type="gramStart"/>
       <w:r>
         <w:rPr>
           <w:rFonts w:ascii="Consolas" w:hAnsi="Consolas" w:cs="Consolas"/>
@@ -2556,7 +2646,17 @@
           <w:sz w:val="20"/>
           <w:szCs w:val="20"/>
         </w:rPr>
-        <w:t>()</w:t>
+        <w:t>(</w:t>
+      </w:r>
+      <w:proofErr w:type="gramEnd"/>
+      <w:r>
+        <w:rPr>
+          <w:rFonts w:ascii="Consolas" w:hAnsi="Consolas" w:cs="Consolas"/>
+          <w:color w:val="000000"/>
+          <w:sz w:val="20"/>
+          <w:szCs w:val="20"/>
+        </w:rPr>
+        <w:t>)</w:t>
       </w:r>
       <w:r>
         <w:t>.</w:t>
@@ -2571,6 +2671,7 @@
         <w:t xml:space="preserve">Также этот класс содержит активацию мода в методе </w:t>
       </w:r>
       <w:proofErr w:type="spellStart"/>
+      <w:proofErr w:type="gramStart"/>
       <w:r>
         <w:rPr>
           <w:rFonts w:ascii="Consolas" w:hAnsi="Consolas" w:cs="Consolas"/>
@@ -2588,150 +2689,160 @@
           <w:sz w:val="19"/>
           <w:szCs w:val="19"/>
         </w:rPr>
-        <w:t>()</w:t>
-      </w:r>
-      <w:r>
-        <w:t>.</w:t>
-      </w:r>
-    </w:p>
-    <w:p>
-      <w:r>
-        <w:t>Класс</w:t>
-      </w:r>
-      <w:r>
-        <w:t xml:space="preserve"> </w:t>
-      </w:r>
-      <w:proofErr w:type="spellStart"/>
-      <w:r>
-        <w:t>Definitions</w:t>
-      </w:r>
-      <w:proofErr w:type="spellEnd"/>
-      <w:r>
-        <w:t xml:space="preserve"> </w:t>
-      </w:r>
-      <w:r>
-        <w:t>содержит название мода на латинице для проверки применения мода.</w:t>
-      </w:r>
-    </w:p>
-    <w:p>
-      <w:pPr>
-        <w:pStyle w:val="4"/>
-      </w:pPr>
-      <w:r>
-        <w:t>Наследование классов мода и реализация интерфейсов.</w:t>
-      </w:r>
-    </w:p>
-    <w:p>
-      <w:r>
-        <w:t xml:space="preserve">Модель мода (папка </w:t>
-      </w:r>
-      <w:proofErr w:type="spellStart"/>
-      <w:r>
-        <w:rPr>
-          <w:lang w:val="en-US"/>
-        </w:rPr>
-        <w:t>BLModels</w:t>
-      </w:r>
-      <w:proofErr w:type="spellEnd"/>
-      <w:r>
-        <w:t>):</w:t>
-      </w:r>
-    </w:p>
-    <w:p>
-      <w:r>
-        <w:t xml:space="preserve">Класс, </w:t>
-      </w:r>
-      <w:proofErr w:type="spellStart"/>
-      <w:r>
-        <w:t>описыващий</w:t>
-      </w:r>
-      <w:proofErr w:type="spellEnd"/>
-      <w:r>
-        <w:t xml:space="preserve"> </w:t>
-      </w:r>
-      <w:r>
-        <w:t xml:space="preserve">саму </w:t>
-      </w:r>
-      <w:r>
-        <w:t>настройку "исключить из авторизации"</w:t>
-      </w:r>
-      <w:r>
-        <w:t xml:space="preserve"> </w:t>
-      </w:r>
-      <w:proofErr w:type="spellStart"/>
-      <w:r>
-        <w:t>AuthorizationExceptionSettings</w:t>
-      </w:r>
-      <w:proofErr w:type="spellEnd"/>
-      <w:r>
-        <w:t xml:space="preserve"> (находится в папке </w:t>
-      </w:r>
-      <w:r>
-        <w:rPr>
-          <w:rFonts w:ascii="Consolas" w:hAnsi="Consolas" w:cs="Consolas"/>
-          <w:sz w:val="20"/>
-          <w:szCs w:val="20"/>
-          <w:lang w:val="en-US"/>
-        </w:rPr>
-        <w:t>Structure</w:t>
-      </w:r>
-      <w:r>
-        <w:t>)</w:t>
-      </w:r>
-      <w:r>
-        <w:t xml:space="preserve"> </w:t>
-      </w:r>
-      <w:r>
-        <w:t>реализует</w:t>
-      </w:r>
-      <w:r>
-        <w:t xml:space="preserve"> интерфейс </w:t>
-      </w:r>
-      <w:r>
-        <w:rPr>
-          <w:color w:val="000000"/>
-        </w:rPr>
-        <w:t>I</w:t>
-      </w:r>
-      <w:r>
-        <w:rPr>
-          <w:color w:val="000000"/>
-          <w:lang w:val="en-US"/>
-        </w:rPr>
-        <w:t>X</w:t>
-      </w:r>
-      <w:proofErr w:type="spellStart"/>
-      <w:r>
-        <w:rPr>
-          <w:color w:val="000000"/>
-        </w:rPr>
-        <w:t>mlConvertible</w:t>
-      </w:r>
-      <w:proofErr w:type="spellEnd"/>
-      <w:r>
-        <w:rPr>
+        <w:t>(</w:t>
+      </w:r>
+      <w:proofErr w:type="gramEnd"/>
+      <w:r>
+        <w:rPr>
+          <w:rFonts w:ascii="Consolas" w:hAnsi="Consolas" w:cs="Consolas"/>
           <w:color w:val="000000"/>
           <w:sz w:val="19"/>
           <w:szCs w:val="19"/>
         </w:rPr>
+        <w:t>)</w:t>
+      </w:r>
+      <w:r>
+        <w:t>.</w:t>
+      </w:r>
+    </w:p>
+    <w:p>
+      <w:r>
+        <w:t>Класс</w:t>
+      </w:r>
+      <w:r>
+        <w:t xml:space="preserve"> </w:t>
+      </w:r>
+      <w:proofErr w:type="spellStart"/>
+      <w:r>
+        <w:t>Definitions</w:t>
+      </w:r>
+      <w:proofErr w:type="spellEnd"/>
+      <w:r>
+        <w:t xml:space="preserve"> </w:t>
+      </w:r>
+      <w:r>
+        <w:t>содержит название мода на латинице для проверки применения мода.</w:t>
+      </w:r>
+    </w:p>
+    <w:p>
+      <w:pPr>
+        <w:pStyle w:val="4"/>
+        <w:rPr>
+          <w:lang w:val="en-US"/>
+        </w:rPr>
+      </w:pPr>
+    </w:p>
+    <w:p>
+      <w:pPr>
+        <w:pStyle w:val="4"/>
+      </w:pPr>
+      <w:r>
+        <w:t>Наследование классов мода и реализация интерфейсов.</w:t>
+      </w:r>
+    </w:p>
+    <w:p>
+      <w:r>
+        <w:t xml:space="preserve">Модель мода (папка </w:t>
+      </w:r>
+      <w:proofErr w:type="spellStart"/>
+      <w:r>
+        <w:rPr>
+          <w:lang w:val="en-US"/>
+        </w:rPr>
+        <w:t>BLModels</w:t>
+      </w:r>
+      <w:proofErr w:type="spellEnd"/>
+      <w:r>
+        <w:t>):</w:t>
+      </w:r>
+    </w:p>
+    <w:p>
+      <w:r>
+        <w:t xml:space="preserve">Класс, </w:t>
+      </w:r>
+      <w:proofErr w:type="spellStart"/>
+      <w:r>
+        <w:t>описыващий</w:t>
+      </w:r>
+      <w:proofErr w:type="spellEnd"/>
+      <w:r>
+        <w:t xml:space="preserve"> </w:t>
+      </w:r>
+      <w:r>
+        <w:t xml:space="preserve">саму </w:t>
+      </w:r>
+      <w:r>
+        <w:t>настройку "исключить из авторизации"</w:t>
+      </w:r>
+      <w:r>
+        <w:t xml:space="preserve"> </w:t>
+      </w:r>
+      <w:proofErr w:type="spellStart"/>
+      <w:r>
+        <w:t>AuthorizationExceptionSettings</w:t>
+      </w:r>
+      <w:proofErr w:type="spellEnd"/>
+      <w:r>
+        <w:t xml:space="preserve"> (находится в папке </w:t>
+      </w:r>
+      <w:r>
+        <w:rPr>
+          <w:rFonts w:ascii="Consolas" w:hAnsi="Consolas" w:cs="Consolas"/>
+          <w:sz w:val="20"/>
+          <w:szCs w:val="20"/>
+          <w:lang w:val="en-US"/>
+        </w:rPr>
+        <w:t>Structure</w:t>
+      </w:r>
+      <w:r>
+        <w:t>)</w:t>
+      </w:r>
+      <w:r>
+        <w:t xml:space="preserve"> </w:t>
+      </w:r>
+      <w:r>
+        <w:t>реализует</w:t>
+      </w:r>
+      <w:r>
+        <w:t xml:space="preserve"> интерфейс </w:t>
+      </w:r>
+      <w:r>
+        <w:rPr>
+          <w:color w:val="000000"/>
+        </w:rPr>
+        <w:t>I</w:t>
+      </w:r>
+      <w:r>
+        <w:rPr>
+          <w:color w:val="000000"/>
+          <w:lang w:val="en-US"/>
+        </w:rPr>
+        <w:t>X</w:t>
+      </w:r>
+      <w:proofErr w:type="spellStart"/>
+      <w:r>
+        <w:rPr>
+          <w:color w:val="000000"/>
+        </w:rPr>
+        <w:t>mlConvertible</w:t>
+      </w:r>
+      <w:proofErr w:type="spellEnd"/>
+      <w:r>
+        <w:rPr>
+          <w:color w:val="000000"/>
+          <w:sz w:val="19"/>
+          <w:szCs w:val="19"/>
+        </w:rPr>
         <w:t xml:space="preserve"> </w:t>
       </w:r>
       <w:r>
         <w:t>для</w:t>
       </w:r>
       <w:r>
-        <w:t xml:space="preserve"> </w:t>
-      </w:r>
-      <w:proofErr w:type="spellStart"/>
-      <w:r>
-        <w:t>сериа</w:t>
-      </w:r>
-      <w:r>
-        <w:t>лизации</w:t>
-      </w:r>
-      <w:proofErr w:type="spellEnd"/>
-      <w:r>
-        <w:t xml:space="preserve"> и </w:t>
+        <w:t xml:space="preserve"> сериа</w:t>
+      </w:r>
+      <w:r>
+        <w:t xml:space="preserve">лизации и </w:t>
       </w:r>
       <w:proofErr w:type="spellStart"/>
       <w:r>
@@ -2750,10 +2861,18 @@
         <w:spacing w:after="0"/>
       </w:pPr>
       <w:r>
-        <w:t xml:space="preserve">Чтобы добавить пользователю настройку  </w:t>
-      </w:r>
-      <w:r>
-        <w:t>"исключить из авторизации"</w:t>
+        <w:t xml:space="preserve">Чтобы добавить пользователю </w:t>
+      </w:r>
+      <w:proofErr w:type="gramStart"/>
+      <w:r>
+        <w:t xml:space="preserve">настройку  </w:t>
+      </w:r>
+      <w:r>
+        <w:t>"</w:t>
+      </w:r>
+      <w:proofErr w:type="gramEnd"/>
+      <w:r>
+        <w:t>исключить из авторизации"</w:t>
       </w:r>
       <w:r>
         <w:t xml:space="preserve"> создан класс </w:t>
@@ -2898,6 +3017,7 @@
         <w:t xml:space="preserve"> (</w:t>
       </w:r>
       <w:proofErr w:type="spellStart"/>
+      <w:proofErr w:type="gramStart"/>
       <w:r>
         <w:rPr>
           <w:rFonts w:ascii="Consolas" w:hAnsi="Consolas" w:cs="Consolas"/>
@@ -2913,11 +3033,20 @@
           <w:sz w:val="20"/>
           <w:szCs w:val="20"/>
         </w:rPr>
-        <w:t>()</w:t>
-      </w:r>
-      <w:r>
+        <w:t>(</w:t>
+      </w:r>
+      <w:proofErr w:type="gramEnd"/>
+      <w:r>
+        <w:rPr>
+          <w:rFonts w:ascii="Consolas" w:hAnsi="Consolas" w:cs="Consolas"/>
+          <w:sz w:val="20"/>
+          <w:szCs w:val="20"/>
+        </w:rPr>
         <w:t>)</w:t>
       </w:r>
+      <w:r>
+        <w:t>)</w:t>
+      </w:r>
     </w:p>
     <w:p>
       <w:pPr>
@@ -2933,6 +3062,7 @@
         <w:t xml:space="preserve"> (</w:t>
       </w:r>
       <w:proofErr w:type="spellStart"/>
+      <w:proofErr w:type="gramStart"/>
       <w:r>
         <w:rPr>
           <w:rFonts w:ascii="Consolas" w:hAnsi="Consolas" w:cs="Consolas"/>
@@ -2951,6 +3081,7 @@
         <w:t>(</w:t>
       </w:r>
       <w:proofErr w:type="spellStart"/>
+      <w:proofErr w:type="gramEnd"/>
       <w:r>
         <w:rPr>
           <w:rFonts w:ascii="Consolas" w:hAnsi="Consolas" w:cs="Consolas"/>
@@ -3018,7 +3149,6 @@
         <w:spacing w:after="0"/>
       </w:pPr>
       <w:r>
-        <w:lastRenderedPageBreak/>
         <w:t xml:space="preserve">Контроллеры (папка </w:t>
       </w:r>
       <w:r>
@@ -3170,6 +3300,7 @@
         <w:t xml:space="preserve"> </w:t>
       </w:r>
       <w:proofErr w:type="spellStart"/>
+      <w:proofErr w:type="gramStart"/>
       <w:r>
         <w:rPr>
           <w:rFonts w:ascii="Consolas" w:hAnsi="Consolas" w:cs="Consolas"/>
@@ -3186,6 +3317,7 @@
       <w:r>
         <w:t>по</w:t>
       </w:r>
+      <w:proofErr w:type="gramEnd"/>
       <w:r>
         <w:t xml:space="preserve"> </w:t>
       </w:r>
@@ -3231,6 +3363,7 @@
         <w:t xml:space="preserve"> </w:t>
       </w:r>
       <w:proofErr w:type="spellStart"/>
+      <w:proofErr w:type="gramStart"/>
       <w:r>
         <w:rPr>
           <w:rFonts w:ascii="Consolas" w:hAnsi="Consolas" w:cs="Consolas"/>
@@ -3249,6 +3382,7 @@
         </w:rPr>
         <w:t>(</w:t>
       </w:r>
+      <w:proofErr w:type="gramEnd"/>
       <w:r>
         <w:rPr>
           <w:rFonts w:ascii="Consolas" w:hAnsi="Consolas" w:cs="Consolas"/>
@@ -3396,6 +3530,7 @@
         <w:t xml:space="preserve"> </w:t>
       </w:r>
       <w:proofErr w:type="spellStart"/>
+      <w:proofErr w:type="gramStart"/>
       <w:r>
         <w:rPr>
           <w:rFonts w:ascii="Consolas" w:hAnsi="Consolas" w:cs="Consolas"/>
@@ -3417,6 +3552,7 @@
         <w:t>(</w:t>
       </w:r>
       <w:proofErr w:type="spellStart"/>
+      <w:proofErr w:type="gramEnd"/>
       <w:r>
         <w:rPr>
           <w:rFonts w:ascii="Consolas" w:hAnsi="Consolas" w:cs="Consolas"/>
@@ -3621,7 +3757,15 @@
         <w:t xml:space="preserve"> </w:t>
       </w:r>
       <w:r>
-        <w:t xml:space="preserve">включает / отключает  настройку </w:t>
+        <w:t xml:space="preserve">включает / </w:t>
+      </w:r>
+      <w:proofErr w:type="gramStart"/>
+      <w:r>
+        <w:t>отключает  настройку</w:t>
+      </w:r>
+      <w:proofErr w:type="gramEnd"/>
+      <w:r>
+        <w:t xml:space="preserve"> </w:t>
       </w:r>
       <w:r>
         <w:t>«</w:t>
@@ -3730,7 +3874,27 @@
           <w:szCs w:val="20"/>
           <w:lang w:val="en-US"/>
         </w:rPr>
-        <w:t>="(function () { $.get('/ModAuthorizationExceptionClientEdtor/ToggleAuthorizationIsNotRequired', {id: @(Model.id)}); })() "&gt;</w:t>
+        <w:t xml:space="preserve">="(function () </w:t>
+      </w:r>
+      <w:proofErr w:type="gramStart"/>
+      <w:r>
+        <w:rPr>
+          <w:rFonts w:ascii="Consolas" w:hAnsi="Consolas" w:cs="Consolas"/>
+          <w:sz w:val="20"/>
+          <w:szCs w:val="20"/>
+          <w:lang w:val="en-US"/>
+        </w:rPr>
+        <w:t>{ $</w:t>
+      </w:r>
+      <w:proofErr w:type="gramEnd"/>
+      <w:r>
+        <w:rPr>
+          <w:rFonts w:ascii="Consolas" w:hAnsi="Consolas" w:cs="Consolas"/>
+          <w:sz w:val="20"/>
+          <w:szCs w:val="20"/>
+          <w:lang w:val="en-US"/>
+        </w:rPr>
+        <w:t>.get('/ModAuthorizationExceptionClientEdtor/ToggleAuthorizationIsNotRequired', {id: @(Model.id)}); })() "&gt;</w:t>
       </w:r>
     </w:p>
     <w:p>
@@ -3751,7 +3915,7 @@
 </file>
 
 <file path=word/styles.xml><?xml version="1.0" encoding="utf-8"?>
-<w:styles xmlns:mc="http://schemas.openxmlformats.org/markup-compatibility/2006" xmlns:r="http://schemas.openxmlformats.org/officeDocument/2006/relationships" xmlns:w="http://schemas.openxmlformats.org/wordprocessingml/2006/main" xmlns:w14="http://schemas.microsoft.com/office/word/2010/wordml" xmlns:w15="http://schemas.microsoft.com/office/word/2012/wordml" xmlns:w16cex="http://schemas.microsoft.com/office/word/2018/wordml/cex" xmlns:w16cid="http://schemas.microsoft.com/office/word/2016/wordml/cid" xmlns:w16="http://schemas.microsoft.com/office/word/2018/wordml" xmlns:w16se="http://schemas.microsoft.com/office/word/2015/wordml/symex" mc:Ignorable="w14 w15 w16se w16cid w16 w16cex">
+<w:styles xmlns:mc="http://schemas.openxmlformats.org/markup-compatibility/2006" xmlns:r="http://schemas.openxmlformats.org/officeDocument/2006/relationships" xmlns:w="http://schemas.openxmlformats.org/wordprocessingml/2006/main" xmlns:w14="http://schemas.microsoft.com/office/word/2010/wordml" xmlns:w15="http://schemas.microsoft.com/office/word/2012/wordml" xmlns:w16cex="http://schemas.microsoft.com/office/word/2018/wordml/cex" xmlns:w16cid="http://schemas.microsoft.com/office/word/2016/wordml/cid" xmlns:w16="http://schemas.microsoft.com/office/word/2018/wordml" xmlns:w16du="http://schemas.microsoft.com/office/word/2023/wordml/word16du" xmlns:w16sdtdh="http://schemas.microsoft.com/office/word/2020/wordml/sdtdatahash" xmlns:w16sdtfl="http://schemas.microsoft.com/office/word/2024/wordml/sdtformatlock" xmlns:w16se="http://schemas.microsoft.com/office/word/2015/wordml/symex" mc:Ignorable="w14 w15 w16se w16cid w16 w16cex w16sdtdh w16sdtfl w16du">
   <w:docDefaults>
     <w:rPrDefault>
       <w:rPr>
